--- a/Description of three observable trends.docx
+++ b/Description of three observable trends.docx
@@ -26,10 +26,16 @@
       </w:r>
     </w:p>
     <w:p>
+      <w:r>
+        <w:t>Besides that, rural cities a</w:t>
+      </w:r>
+      <w:r>
+        <w:t>r</w:t>
+      </w:r>
       <w:bookmarkStart w:id="0" w:name="_GoBack"/>
       <w:bookmarkEnd w:id="0"/>
       <w:r>
-        <w:t>Besides that, rural cities ae characterized by small number of rides and drivers as a whole.</w:t>
+        <w:t>e characterized by small number of rides and drivers as a whole.</w:t>
       </w:r>
     </w:p>
     <w:p>
